--- a/Git与GitHub.docx
+++ b/Git与GitHub.docx
@@ -5,18 +5,576 @@
     <w:p>
       <w:pPr>
         <w:pStyle w:val="1"/>
-      </w:pPr>
-      <w:r>
         <w:rPr>
           <w:rFonts w:hint="eastAsia"/>
         </w:rPr>
-        <w:t>笔记</w:t>
-      </w:r>
+      </w:pPr>
+      <w:r>
+        <w:rPr>
+          <w:rFonts w:hint="eastAsia"/>
+        </w:rPr>
+        <w:t>Git</w:t>
+      </w:r>
+      <w:r>
+        <w:rPr>
+          <w:rFonts w:hint="eastAsia"/>
+        </w:rPr>
+        <w:t>与</w:t>
+      </w:r>
+      <w:r>
+        <w:rPr>
+          <w:rFonts w:hint="eastAsia"/>
+        </w:rPr>
+        <w:t>GitHub</w:t>
+      </w:r>
+      <w:r>
+        <w:rPr>
+          <w:rFonts w:hint="eastAsia"/>
+        </w:rPr>
+        <w:t>管理项目</w:t>
+      </w:r>
+    </w:p>
+    <w:p>
+      <w:pPr>
+        <w:rPr>
+          <w:rFonts w:eastAsiaTheme="minorEastAsia" w:hint="eastAsia"/>
+        </w:rPr>
+      </w:pPr>
+    </w:p>
+    <w:p>
+      <w:pPr>
+        <w:pStyle w:val="a8"/>
+        <w:numPr>
+          <w:ilvl w:val="0"/>
+          <w:numId w:val="10"/>
+        </w:numPr>
+        <w:ind w:firstLineChars="0"/>
+        <w:rPr>
+          <w:rFonts w:eastAsiaTheme="minorEastAsia" w:hint="eastAsia"/>
+        </w:rPr>
+      </w:pPr>
+      <w:r>
+        <w:rPr>
+          <w:rFonts w:eastAsiaTheme="minorEastAsia" w:hint="eastAsia"/>
+        </w:rPr>
+        <w:t>第一次连接：</w:t>
+      </w:r>
+    </w:p>
+    <w:p>
+      <w:pPr>
+        <w:rPr>
+          <w:rFonts w:eastAsiaTheme="minorEastAsia" w:hint="eastAsia"/>
+        </w:rPr>
+      </w:pPr>
+      <w:r>
+        <w:rPr>
+          <w:rFonts w:eastAsiaTheme="minorEastAsia"/>
+        </w:rPr>
+        <w:t xml:space="preserve">ssh -T </w:t>
+      </w:r>
+      <w:hyperlink r:id="rId9" w:history="1">
+        <w:r>
+          <w:rPr>
+            <w:rStyle w:val="a9"/>
+            <w:rFonts w:eastAsiaTheme="minorEastAsia"/>
+          </w:rPr>
+          <w:t>git@github.com</w:t>
+        </w:r>
+      </w:hyperlink>
+    </w:p>
+    <w:p>
+      <w:pPr>
+        <w:rPr>
+          <w:rFonts w:eastAsiaTheme="minorEastAsia" w:hint="eastAsia"/>
+        </w:rPr>
+      </w:pPr>
+      <w:r>
+        <w:rPr>
+          <w:noProof/>
+        </w:rPr>
+        <w:drawing>
+          <wp:inline distT="0" distB="0" distL="0" distR="0" wp14:anchorId="49D146CE" wp14:editId="2A504A40">
+            <wp:extent cx="5274310" cy="1322897"/>
+            <wp:effectExtent l="0" t="0" r="0" b="0"/>
+            <wp:docPr id="2" name="图片 2"/>
+            <wp:cNvGraphicFramePr>
+              <a:graphicFrameLocks xmlns:a="http://schemas.openxmlformats.org/drawingml/2006/main" noChangeAspect="1"/>
+            </wp:cNvGraphicFramePr>
+            <a:graphic xmlns:a="http://schemas.openxmlformats.org/drawingml/2006/main">
+              <a:graphicData uri="http://schemas.openxmlformats.org/drawingml/2006/picture">
+                <pic:pic xmlns:pic="http://schemas.openxmlformats.org/drawingml/2006/picture">
+                  <pic:nvPicPr>
+                    <pic:cNvPr id="0" name=""/>
+                    <pic:cNvPicPr/>
+                  </pic:nvPicPr>
+                  <pic:blipFill>
+                    <a:blip r:embed="rId10"/>
+                    <a:stretch>
+                      <a:fillRect/>
+                    </a:stretch>
+                  </pic:blipFill>
+                  <pic:spPr>
+                    <a:xfrm>
+                      <a:off x="0" y="0"/>
+                      <a:ext cx="5274310" cy="1322897"/>
+                    </a:xfrm>
+                    <a:prstGeom prst="rect">
+                      <a:avLst/>
+                    </a:prstGeom>
+                  </pic:spPr>
+                </pic:pic>
+              </a:graphicData>
+            </a:graphic>
+          </wp:inline>
+        </w:drawing>
+      </w:r>
+    </w:p>
+    <w:p>
+      <w:pPr>
+        <w:pStyle w:val="a8"/>
+        <w:numPr>
+          <w:ilvl w:val="0"/>
+          <w:numId w:val="10"/>
+        </w:numPr>
+        <w:ind w:firstLineChars="0"/>
+        <w:rPr>
+          <w:rFonts w:eastAsiaTheme="minorEastAsia" w:hint="eastAsia"/>
+        </w:rPr>
+      </w:pPr>
+      <w:r>
+        <w:rPr>
+          <w:rFonts w:eastAsiaTheme="minorEastAsia" w:hint="eastAsia"/>
+        </w:rPr>
+        <w:t>生成密钥</w:t>
+      </w:r>
+    </w:p>
+    <w:p>
+      <w:pPr>
+        <w:rPr>
+          <w:rFonts w:eastAsiaTheme="minorEastAsia" w:hint="eastAsia"/>
+        </w:rPr>
+      </w:pPr>
+      <w:r>
+        <w:rPr>
+          <w:noProof/>
+        </w:rPr>
+        <w:drawing>
+          <wp:inline distT="0" distB="0" distL="0" distR="0" wp14:anchorId="428960C3" wp14:editId="0247E9D8">
+            <wp:extent cx="2850016" cy="4495800"/>
+            <wp:effectExtent l="0" t="0" r="0" b="0"/>
+            <wp:docPr id="1" name="图片 1"/>
+            <wp:cNvGraphicFramePr>
+              <a:graphicFrameLocks xmlns:a="http://schemas.openxmlformats.org/drawingml/2006/main" noChangeAspect="1"/>
+            </wp:cNvGraphicFramePr>
+            <a:graphic xmlns:a="http://schemas.openxmlformats.org/drawingml/2006/main">
+              <a:graphicData uri="http://schemas.openxmlformats.org/drawingml/2006/picture">
+                <pic:pic xmlns:pic="http://schemas.openxmlformats.org/drawingml/2006/picture">
+                  <pic:nvPicPr>
+                    <pic:cNvPr id="0" name=""/>
+                    <pic:cNvPicPr/>
+                  </pic:nvPicPr>
+                  <pic:blipFill>
+                    <a:blip r:embed="rId11"/>
+                    <a:stretch>
+                      <a:fillRect/>
+                    </a:stretch>
+                  </pic:blipFill>
+                  <pic:spPr>
+                    <a:xfrm>
+                      <a:off x="0" y="0"/>
+                      <a:ext cx="2849660" cy="4495238"/>
+                    </a:xfrm>
+                    <a:prstGeom prst="rect">
+                      <a:avLst/>
+                    </a:prstGeom>
+                  </pic:spPr>
+                </pic:pic>
+              </a:graphicData>
+            </a:graphic>
+          </wp:inline>
+        </w:drawing>
+      </w:r>
+    </w:p>
+    <w:p>
+      <w:pPr>
+        <w:rPr>
+          <w:rFonts w:eastAsiaTheme="minorEastAsia"/>
+        </w:rPr>
+      </w:pPr>
+      <w:r>
+        <w:rPr>
+          <w:rFonts w:eastAsiaTheme="minorEastAsia" w:hint="eastAsia"/>
+        </w:rPr>
+        <w:t>g</w:t>
+      </w:r>
+      <w:r>
+        <w:rPr>
+          <w:rFonts w:eastAsiaTheme="minorEastAsia"/>
+        </w:rPr>
+        <w:t>it</w:t>
+      </w:r>
+      <w:r>
+        <w:rPr>
+          <w:rFonts w:eastAsiaTheme="minorEastAsia" w:hint="eastAsia"/>
+        </w:rPr>
+        <w:t xml:space="preserve"> </w:t>
+      </w:r>
+      <w:r>
+        <w:rPr>
+          <w:rFonts w:eastAsiaTheme="minorEastAsia"/>
+        </w:rPr>
+        <w:t>config</w:t>
+      </w:r>
+      <w:r>
+        <w:rPr>
+          <w:rFonts w:eastAsiaTheme="minorEastAsia" w:hint="eastAsia"/>
+        </w:rPr>
+        <w:t xml:space="preserve"> --</w:t>
+      </w:r>
+      <w:r>
+        <w:rPr>
+          <w:rFonts w:eastAsiaTheme="minorEastAsia"/>
+        </w:rPr>
+        <w:t>global</w:t>
+      </w:r>
+      <w:r>
+        <w:rPr>
+          <w:rFonts w:eastAsiaTheme="minorEastAsia" w:hint="eastAsia"/>
+        </w:rPr>
+        <w:t xml:space="preserve"> </w:t>
+      </w:r>
+      <w:r>
+        <w:rPr>
+          <w:rFonts w:eastAsiaTheme="minorEastAsia"/>
+        </w:rPr>
+        <w:t>user.name</w:t>
+      </w:r>
+      <w:r>
+        <w:rPr>
+          <w:rFonts w:eastAsiaTheme="minorEastAsia" w:hint="eastAsia"/>
+        </w:rPr>
+        <w:t xml:space="preserve"> </w:t>
+      </w:r>
+      <w:r>
+        <w:rPr>
+          <w:rFonts w:eastAsiaTheme="minorEastAsia"/>
+        </w:rPr>
+        <w:t>"</w:t>
+      </w:r>
+      <w:r>
+        <w:rPr>
+          <w:rFonts w:eastAsiaTheme="minorEastAsia" w:hint="eastAsia"/>
+        </w:rPr>
+        <w:t>zou</w:t>
+      </w:r>
+      <w:r>
+        <w:rPr>
+          <w:rFonts w:eastAsiaTheme="minorEastAsia"/>
+        </w:rPr>
+        <w:t>"</w:t>
+      </w:r>
+    </w:p>
+    <w:p>
+      <w:pPr>
+        <w:rPr>
+          <w:rFonts w:eastAsiaTheme="minorEastAsia" w:hint="eastAsia"/>
+        </w:rPr>
+      </w:pPr>
+      <w:r>
+        <w:rPr>
+          <w:rFonts w:eastAsiaTheme="minorEastAsia"/>
+        </w:rPr>
+        <w:t xml:space="preserve">git config --global user.email </w:t>
+      </w:r>
+      <w:r>
+        <w:rPr>
+          <w:rFonts w:eastAsiaTheme="minorEastAsia"/>
+        </w:rPr>
+        <w:t>"</w:t>
+      </w:r>
+      <w:hyperlink r:id="rId12" w:history="1">
+        <w:r>
+          <w:rPr>
+            <w:rStyle w:val="a9"/>
+            <w:rFonts w:eastAsiaTheme="minorEastAsia" w:hint="eastAsia"/>
+          </w:rPr>
+          <w:t>571306390@qq</w:t>
+        </w:r>
+        <w:r>
+          <w:rPr>
+            <w:rStyle w:val="a9"/>
+            <w:rFonts w:eastAsiaTheme="minorEastAsia"/>
+          </w:rPr>
+          <w:t>.com</w:t>
+        </w:r>
+      </w:hyperlink>
+      <w:r>
+        <w:rPr>
+          <w:rFonts w:eastAsiaTheme="minorEastAsia"/>
+        </w:rPr>
+        <w:t>"</w:t>
+      </w:r>
+    </w:p>
+    <w:p>
+      <w:pPr>
+        <w:rPr>
+          <w:rFonts w:eastAsiaTheme="minorEastAsia" w:hint="eastAsia"/>
+        </w:rPr>
+      </w:pPr>
+      <w:r>
+        <w:rPr>
+          <w:rFonts w:eastAsiaTheme="minorEastAsia"/>
+        </w:rPr>
+        <w:t xml:space="preserve">ssh-keygen -t rsa </w:t>
+      </w:r>
+      <w:r>
+        <w:rPr>
+          <w:rFonts w:eastAsiaTheme="minorEastAsia"/>
+        </w:rPr>
+        <w:t>–</w:t>
+      </w:r>
+      <w:r>
+        <w:rPr>
+          <w:rFonts w:eastAsiaTheme="minorEastAsia"/>
+        </w:rPr>
+        <w:t>C</w:t>
+      </w:r>
+      <w:r>
+        <w:rPr>
+          <w:rFonts w:eastAsiaTheme="minorEastAsia" w:hint="eastAsia"/>
+        </w:rPr>
+        <w:t xml:space="preserve"> </w:t>
+      </w:r>
+      <w:r>
+        <w:rPr>
+          <w:rFonts w:eastAsiaTheme="minorEastAsia"/>
+        </w:rPr>
+        <w:t>"</w:t>
+      </w:r>
+      <w:hyperlink r:id="rId13" w:history="1">
+        <w:r>
+          <w:rPr>
+            <w:rStyle w:val="a9"/>
+            <w:rFonts w:eastAsiaTheme="minorEastAsia" w:hint="eastAsia"/>
+          </w:rPr>
+          <w:t>571306390@qq</w:t>
+        </w:r>
+        <w:r>
+          <w:rPr>
+            <w:rStyle w:val="a9"/>
+            <w:rFonts w:eastAsiaTheme="minorEastAsia"/>
+          </w:rPr>
+          <w:t>.com</w:t>
+        </w:r>
+      </w:hyperlink>
+      <w:r>
+        <w:rPr>
+          <w:rFonts w:eastAsiaTheme="minorEastAsia"/>
+        </w:rPr>
+        <w:t>"</w:t>
+      </w:r>
+    </w:p>
+    <w:p>
+      <w:pPr>
+        <w:rPr>
+          <w:rFonts w:eastAsiaTheme="minorEastAsia" w:hint="eastAsia"/>
+        </w:rPr>
+      </w:pPr>
+      <w:r>
+        <w:rPr>
+          <w:noProof/>
+        </w:rPr>
+        <w:lastRenderedPageBreak/>
+        <w:drawing>
+          <wp:inline distT="0" distB="0" distL="0" distR="0" wp14:anchorId="7977876D" wp14:editId="22607367">
+            <wp:extent cx="3323810" cy="2114286"/>
+            <wp:effectExtent l="0" t="0" r="0" b="635"/>
+            <wp:docPr id="4" name="图片 4"/>
+            <wp:cNvGraphicFramePr>
+              <a:graphicFrameLocks xmlns:a="http://schemas.openxmlformats.org/drawingml/2006/main" noChangeAspect="1"/>
+            </wp:cNvGraphicFramePr>
+            <a:graphic xmlns:a="http://schemas.openxmlformats.org/drawingml/2006/main">
+              <a:graphicData uri="http://schemas.openxmlformats.org/drawingml/2006/picture">
+                <pic:pic xmlns:pic="http://schemas.openxmlformats.org/drawingml/2006/picture">
+                  <pic:nvPicPr>
+                    <pic:cNvPr id="0" name=""/>
+                    <pic:cNvPicPr/>
+                  </pic:nvPicPr>
+                  <pic:blipFill>
+                    <a:blip r:embed="rId14"/>
+                    <a:stretch>
+                      <a:fillRect/>
+                    </a:stretch>
+                  </pic:blipFill>
+                  <pic:spPr>
+                    <a:xfrm>
+                      <a:off x="0" y="0"/>
+                      <a:ext cx="3323810" cy="2114286"/>
+                    </a:xfrm>
+                    <a:prstGeom prst="rect">
+                      <a:avLst/>
+                    </a:prstGeom>
+                  </pic:spPr>
+                </pic:pic>
+              </a:graphicData>
+            </a:graphic>
+          </wp:inline>
+        </w:drawing>
+      </w:r>
+    </w:p>
+    <w:p>
+      <w:pPr>
+        <w:rPr>
+          <w:rFonts w:eastAsiaTheme="minorEastAsia" w:hint="eastAsia"/>
+        </w:rPr>
+      </w:pPr>
+      <w:r>
+        <w:rPr>
+          <w:noProof/>
+        </w:rPr>
+        <w:drawing>
+          <wp:inline distT="0" distB="0" distL="0" distR="0" wp14:anchorId="1824725D" wp14:editId="1049320B">
+            <wp:extent cx="5274310" cy="2380154"/>
+            <wp:effectExtent l="0" t="0" r="0" b="0"/>
+            <wp:docPr id="5" name="图片 5"/>
+            <wp:cNvGraphicFramePr>
+              <a:graphicFrameLocks xmlns:a="http://schemas.openxmlformats.org/drawingml/2006/main" noChangeAspect="1"/>
+            </wp:cNvGraphicFramePr>
+            <a:graphic xmlns:a="http://schemas.openxmlformats.org/drawingml/2006/main">
+              <a:graphicData uri="http://schemas.openxmlformats.org/drawingml/2006/picture">
+                <pic:pic xmlns:pic="http://schemas.openxmlformats.org/drawingml/2006/picture">
+                  <pic:nvPicPr>
+                    <pic:cNvPr id="0" name=""/>
+                    <pic:cNvPicPr/>
+                  </pic:nvPicPr>
+                  <pic:blipFill>
+                    <a:blip r:embed="rId15"/>
+                    <a:stretch>
+                      <a:fillRect/>
+                    </a:stretch>
+                  </pic:blipFill>
+                  <pic:spPr>
+                    <a:xfrm>
+                      <a:off x="0" y="0"/>
+                      <a:ext cx="5274310" cy="2380154"/>
+                    </a:xfrm>
+                    <a:prstGeom prst="rect">
+                      <a:avLst/>
+                    </a:prstGeom>
+                  </pic:spPr>
+                </pic:pic>
+              </a:graphicData>
+            </a:graphic>
+          </wp:inline>
+        </w:drawing>
+      </w:r>
+    </w:p>
+    <w:p>
+      <w:pPr>
+        <w:rPr>
+          <w:rFonts w:eastAsiaTheme="minorEastAsia" w:hint="eastAsia"/>
+        </w:rPr>
+      </w:pPr>
+      <w:r>
+        <w:rPr>
+          <w:noProof/>
+        </w:rPr>
+        <w:drawing>
+          <wp:inline distT="0" distB="0" distL="0" distR="0" wp14:anchorId="1DC63E55" wp14:editId="37DAD8F0">
+            <wp:extent cx="5274310" cy="2676834"/>
+            <wp:effectExtent l="0" t="0" r="0" b="0"/>
+            <wp:docPr id="6" name="图片 6"/>
+            <wp:cNvGraphicFramePr>
+              <a:graphicFrameLocks xmlns:a="http://schemas.openxmlformats.org/drawingml/2006/main" noChangeAspect="1"/>
+            </wp:cNvGraphicFramePr>
+            <a:graphic xmlns:a="http://schemas.openxmlformats.org/drawingml/2006/main">
+              <a:graphicData uri="http://schemas.openxmlformats.org/drawingml/2006/picture">
+                <pic:pic xmlns:pic="http://schemas.openxmlformats.org/drawingml/2006/picture">
+                  <pic:nvPicPr>
+                    <pic:cNvPr id="0" name=""/>
+                    <pic:cNvPicPr/>
+                  </pic:nvPicPr>
+                  <pic:blipFill>
+                    <a:blip r:embed="rId16"/>
+                    <a:stretch>
+                      <a:fillRect/>
+                    </a:stretch>
+                  </pic:blipFill>
+                  <pic:spPr>
+                    <a:xfrm>
+                      <a:off x="0" y="0"/>
+                      <a:ext cx="5274310" cy="2676834"/>
+                    </a:xfrm>
+                    <a:prstGeom prst="rect">
+                      <a:avLst/>
+                    </a:prstGeom>
+                  </pic:spPr>
+                </pic:pic>
+              </a:graphicData>
+            </a:graphic>
+          </wp:inline>
+        </w:drawing>
+      </w:r>
+    </w:p>
+    <w:p>
+      <w:pPr>
+        <w:rPr>
+          <w:rFonts w:eastAsiaTheme="minorEastAsia" w:hint="eastAsia"/>
+        </w:rPr>
+      </w:pPr>
+      <w:r>
+        <w:rPr>
+          <w:noProof/>
+        </w:rPr>
+        <w:lastRenderedPageBreak/>
+        <w:drawing>
+          <wp:inline distT="0" distB="0" distL="0" distR="0" wp14:anchorId="5BAB655C" wp14:editId="458106DE">
+            <wp:extent cx="5274310" cy="2919184"/>
+            <wp:effectExtent l="0" t="0" r="0" b="0"/>
+            <wp:docPr id="7" name="图片 7"/>
+            <wp:cNvGraphicFramePr>
+              <a:graphicFrameLocks xmlns:a="http://schemas.openxmlformats.org/drawingml/2006/main" noChangeAspect="1"/>
+            </wp:cNvGraphicFramePr>
+            <a:graphic xmlns:a="http://schemas.openxmlformats.org/drawingml/2006/main">
+              <a:graphicData uri="http://schemas.openxmlformats.org/drawingml/2006/picture">
+                <pic:pic xmlns:pic="http://schemas.openxmlformats.org/drawingml/2006/picture">
+                  <pic:nvPicPr>
+                    <pic:cNvPr id="0" name=""/>
+                    <pic:cNvPicPr/>
+                  </pic:nvPicPr>
+                  <pic:blipFill>
+                    <a:blip r:embed="rId17"/>
+                    <a:stretch>
+                      <a:fillRect/>
+                    </a:stretch>
+                  </pic:blipFill>
+                  <pic:spPr>
+                    <a:xfrm>
+                      <a:off x="0" y="0"/>
+                      <a:ext cx="5274310" cy="2919184"/>
+                    </a:xfrm>
+                    <a:prstGeom prst="rect">
+                      <a:avLst/>
+                    </a:prstGeom>
+                  </pic:spPr>
+                </pic:pic>
+              </a:graphicData>
+            </a:graphic>
+          </wp:inline>
+        </w:drawing>
+      </w:r>
+    </w:p>
+    <w:p>
+      <w:pPr>
+        <w:rPr>
+          <w:rFonts w:eastAsiaTheme="minorEastAsia" w:hint="eastAsia"/>
+        </w:rPr>
+      </w:pPr>
       <w:bookmarkStart w:id="0" w:name="_GoBack"/>
       <w:bookmarkEnd w:id="0"/>
     </w:p>
     <w:sectPr>
-      <w:footerReference w:type="default" r:id="rId9"/>
+      <w:footerReference w:type="default" r:id="rId18"/>
       <w:pgSz w:w="11906" w:h="16838"/>
       <w:pgMar w:top="1440" w:right="1800" w:bottom="1440" w:left="1800" w:header="851" w:footer="992" w:gutter="0"/>
       <w:pgNumType w:start="1"/>
@@ -66,7 +624,7 @@
         <w:noProof/>
         <w:lang w:val="zh-CN"/>
       </w:rPr>
-      <w:t>1</w:t>
+      <w:t>3</w:t>
     </w:r>
     <w:r>
       <w:rPr>
@@ -416,6 +974,92 @@
     </w:lvl>
   </w:abstractNum>
   <w:abstractNum w:abstractNumId="3">
+    <w:nsid w:val="1FB33DB3"/>
+    <w:multiLevelType w:val="hybridMultilevel"/>
+    <w:tmpl w:val="785A7378"/>
+    <w:lvl w:ilvl="0" w:tplc="0409000F">
+      <w:start w:val="1"/>
+      <w:numFmt w:val="decimal"/>
+      <w:lvlText w:val="%1."/>
+      <w:lvlJc w:val="left"/>
+      <w:pPr>
+        <w:ind w:left="420" w:hanging="420"/>
+      </w:pPr>
+    </w:lvl>
+    <w:lvl w:ilvl="1" w:tplc="04090019" w:tentative="1">
+      <w:start w:val="1"/>
+      <w:numFmt w:val="lowerLetter"/>
+      <w:lvlText w:val="%2)"/>
+      <w:lvlJc w:val="left"/>
+      <w:pPr>
+        <w:ind w:left="840" w:hanging="420"/>
+      </w:pPr>
+    </w:lvl>
+    <w:lvl w:ilvl="2" w:tplc="0409001B" w:tentative="1">
+      <w:start w:val="1"/>
+      <w:numFmt w:val="lowerRoman"/>
+      <w:lvlText w:val="%3."/>
+      <w:lvlJc w:val="right"/>
+      <w:pPr>
+        <w:ind w:left="1260" w:hanging="420"/>
+      </w:pPr>
+    </w:lvl>
+    <w:lvl w:ilvl="3" w:tplc="0409000F" w:tentative="1">
+      <w:start w:val="1"/>
+      <w:numFmt w:val="decimal"/>
+      <w:lvlText w:val="%4."/>
+      <w:lvlJc w:val="left"/>
+      <w:pPr>
+        <w:ind w:left="1680" w:hanging="420"/>
+      </w:pPr>
+    </w:lvl>
+    <w:lvl w:ilvl="4" w:tplc="04090019" w:tentative="1">
+      <w:start w:val="1"/>
+      <w:numFmt w:val="lowerLetter"/>
+      <w:lvlText w:val="%5)"/>
+      <w:lvlJc w:val="left"/>
+      <w:pPr>
+        <w:ind w:left="2100" w:hanging="420"/>
+      </w:pPr>
+    </w:lvl>
+    <w:lvl w:ilvl="5" w:tplc="0409001B" w:tentative="1">
+      <w:start w:val="1"/>
+      <w:numFmt w:val="lowerRoman"/>
+      <w:lvlText w:val="%6."/>
+      <w:lvlJc w:val="right"/>
+      <w:pPr>
+        <w:ind w:left="2520" w:hanging="420"/>
+      </w:pPr>
+    </w:lvl>
+    <w:lvl w:ilvl="6" w:tplc="0409000F" w:tentative="1">
+      <w:start w:val="1"/>
+      <w:numFmt w:val="decimal"/>
+      <w:lvlText w:val="%7."/>
+      <w:lvlJc w:val="left"/>
+      <w:pPr>
+        <w:ind w:left="2940" w:hanging="420"/>
+      </w:pPr>
+    </w:lvl>
+    <w:lvl w:ilvl="7" w:tplc="04090019" w:tentative="1">
+      <w:start w:val="1"/>
+      <w:numFmt w:val="lowerLetter"/>
+      <w:lvlText w:val="%8)"/>
+      <w:lvlJc w:val="left"/>
+      <w:pPr>
+        <w:ind w:left="3360" w:hanging="420"/>
+      </w:pPr>
+    </w:lvl>
+    <w:lvl w:ilvl="8" w:tplc="0409001B" w:tentative="1">
+      <w:start w:val="1"/>
+      <w:numFmt w:val="lowerRoman"/>
+      <w:lvlText w:val="%9."/>
+      <w:lvlJc w:val="right"/>
+      <w:pPr>
+        <w:ind w:left="3780" w:hanging="420"/>
+      </w:pPr>
+    </w:lvl>
+  </w:abstractNum>
+  <w:abstractNum w:abstractNumId="4">
     <w:nsid w:val="21016D42"/>
     <w:multiLevelType w:val="hybridMultilevel"/>
     <w:tmpl w:val="B3401E70"/>
@@ -528,7 +1172,7 @@
       </w:rPr>
     </w:lvl>
   </w:abstractNum>
-  <w:abstractNum w:abstractNumId="4">
+  <w:abstractNum w:abstractNumId="5">
     <w:nsid w:val="26EC59AB"/>
     <w:multiLevelType w:val="hybridMultilevel"/>
     <w:tmpl w:val="0682141C"/>
@@ -617,7 +1261,7 @@
       </w:pPr>
     </w:lvl>
   </w:abstractNum>
-  <w:abstractNum w:abstractNumId="5">
+  <w:abstractNum w:abstractNumId="6">
     <w:nsid w:val="32BE6253"/>
     <w:multiLevelType w:val="multilevel"/>
     <w:tmpl w:val="CCCA0FCA"/>
@@ -766,7 +1410,7 @@
       </w:rPr>
     </w:lvl>
   </w:abstractNum>
-  <w:abstractNum w:abstractNumId="6">
+  <w:abstractNum w:abstractNumId="7">
     <w:nsid w:val="3DF34AB0"/>
     <w:multiLevelType w:val="hybridMultilevel"/>
     <w:tmpl w:val="8306F936"/>
@@ -855,7 +1499,7 @@
       </w:pPr>
     </w:lvl>
   </w:abstractNum>
-  <w:abstractNum w:abstractNumId="7">
+  <w:abstractNum w:abstractNumId="8">
     <w:nsid w:val="508966F0"/>
     <w:multiLevelType w:val="multilevel"/>
     <w:tmpl w:val="94D07AE6"/>
@@ -968,7 +1612,7 @@
       </w:pPr>
     </w:lvl>
   </w:abstractNum>
-  <w:abstractNum w:abstractNumId="8">
+  <w:abstractNum w:abstractNumId="9">
     <w:nsid w:val="5F2B4FEE"/>
     <w:multiLevelType w:val="hybridMultilevel"/>
     <w:tmpl w:val="24DEE11C"/>
@@ -1112,28 +1756,31 @@
     </w:lvlOverride>
   </w:num>
   <w:num w:numId="2">
-    <w:abstractNumId w:val="3"/>
+    <w:abstractNumId w:val="4"/>
   </w:num>
   <w:num w:numId="3">
-    <w:abstractNumId w:val="7"/>
+    <w:abstractNumId w:val="8"/>
   </w:num>
   <w:num w:numId="4">
     <w:abstractNumId w:val="2"/>
   </w:num>
   <w:num w:numId="5">
-    <w:abstractNumId w:val="6"/>
+    <w:abstractNumId w:val="7"/>
   </w:num>
   <w:num w:numId="6">
-    <w:abstractNumId w:val="4"/>
+    <w:abstractNumId w:val="5"/>
   </w:num>
   <w:num w:numId="7">
-    <w:abstractNumId w:val="8"/>
+    <w:abstractNumId w:val="9"/>
   </w:num>
   <w:num w:numId="8">
-    <w:abstractNumId w:val="5"/>
+    <w:abstractNumId w:val="6"/>
   </w:num>
   <w:num w:numId="9">
     <w:abstractNumId w:val="1"/>
+  </w:num>
+  <w:num w:numId="10">
+    <w:abstractNumId w:val="3"/>
   </w:num>
   <w:numIdMacAtCleanup w:val="6"/>
 </w:numbering>
@@ -2347,7 +2994,7 @@
 </file>
 
 <file path=customXml/itemProps1.xml><?xml version="1.0" encoding="utf-8"?>
-<ds:datastoreItem xmlns:ds="http://schemas.openxmlformats.org/officeDocument/2006/customXml" ds:itemID="{80CAAB98-E93E-4FDC-A604-75A7EB558AFE}">
+<ds:datastoreItem xmlns:ds="http://schemas.openxmlformats.org/officeDocument/2006/customXml" ds:itemID="{B624BB9E-8B4E-46A4-BF8A-47575ECD2C08}">
   <ds:schemaRefs>
     <ds:schemaRef ds:uri="http://schemas.openxmlformats.org/officeDocument/2006/bibliography"/>
   </ds:schemaRefs>

--- a/Git与GitHub.docx
+++ b/Git与GitHub.docx
@@ -4,42 +4,455 @@
   <w:body>
     <w:p>
       <w:pPr>
-        <w:pStyle w:val="1"/>
-        <w:rPr>
-          <w:rFonts w:hint="eastAsia"/>
-        </w:rPr>
-      </w:pPr>
-      <w:r>
-        <w:rPr>
-          <w:rFonts w:hint="eastAsia"/>
-        </w:rPr>
-        <w:t>Git</w:t>
-      </w:r>
-      <w:r>
-        <w:rPr>
-          <w:rFonts w:hint="eastAsia"/>
-        </w:rPr>
-        <w:t>与</w:t>
-      </w:r>
-      <w:r>
-        <w:rPr>
-          <w:rFonts w:hint="eastAsia"/>
-        </w:rPr>
-        <w:t>GitHub</w:t>
-      </w:r>
-      <w:r>
-        <w:rPr>
-          <w:rFonts w:hint="eastAsia"/>
-        </w:rPr>
-        <w:t>管理项目</w:t>
-      </w:r>
+        <w:rPr>
+          <w:rFonts w:eastAsiaTheme="minorEastAsia" w:hint="eastAsia"/>
+        </w:rPr>
+      </w:pPr>
+    </w:p>
+    <w:sdt>
+      <w:sdtPr>
+        <w:rPr>
+          <w:lang w:val="zh-CN"/>
+        </w:rPr>
+        <w:id w:val="-1973348817"/>
+        <w:docPartObj>
+          <w:docPartGallery w:val="Table of Contents"/>
+          <w:docPartUnique/>
+        </w:docPartObj>
+      </w:sdtPr>
+      <w:sdtEndPr>
+        <w:rPr>
+          <w:rFonts w:ascii="Times New Roman" w:eastAsia="Times New Roman" w:hAnsi="Times New Roman" w:cs="Times New Roman"/>
+          <w:color w:val="auto"/>
+          <w:sz w:val="24"/>
+          <w:szCs w:val="20"/>
+        </w:rPr>
+      </w:sdtEndPr>
+      <w:sdtContent>
+        <w:p>
+          <w:pPr>
+            <w:pStyle w:val="TOC"/>
+          </w:pPr>
+          <w:r>
+            <w:rPr>
+              <w:lang w:val="zh-CN"/>
+            </w:rPr>
+            <w:t>目录</w:t>
+          </w:r>
+        </w:p>
+        <w:p>
+          <w:pPr>
+            <w:pStyle w:val="10"/>
+            <w:tabs>
+              <w:tab w:val="left" w:pos="420"/>
+              <w:tab w:val="right" w:leader="dot" w:pos="8296"/>
+            </w:tabs>
+            <w:rPr>
+              <w:rFonts w:asciiTheme="minorHAnsi" w:eastAsiaTheme="minorEastAsia" w:hAnsiTheme="minorHAnsi" w:cstheme="minorBidi"/>
+              <w:noProof/>
+              <w:kern w:val="2"/>
+              <w:sz w:val="21"/>
+              <w:szCs w:val="22"/>
+            </w:rPr>
+          </w:pPr>
+          <w:r>
+            <w:fldChar w:fldCharType="begin"/>
+          </w:r>
+          <w:r>
+            <w:instrText xml:space="preserve"> TOC \o "1-3" \h \z \u </w:instrText>
+          </w:r>
+          <w:r>
+            <w:fldChar w:fldCharType="separate"/>
+          </w:r>
+          <w:hyperlink w:anchor="_Toc515217695" w:history="1">
+            <w:r>
+              <w:rPr>
+                <w:rStyle w:val="a9"/>
+                <w:rFonts w:eastAsia="宋体"/>
+                <w:noProof/>
+              </w:rPr>
+              <w:t>1</w:t>
+            </w:r>
+            <w:r>
+              <w:rPr>
+                <w:rFonts w:asciiTheme="minorHAnsi" w:eastAsiaTheme="minorEastAsia" w:hAnsiTheme="minorHAnsi" w:cstheme="minorBidi"/>
+                <w:noProof/>
+                <w:kern w:val="2"/>
+                <w:sz w:val="21"/>
+                <w:szCs w:val="22"/>
+              </w:rPr>
+              <w:tab/>
+            </w:r>
+            <w:r>
+              <w:rPr>
+                <w:rStyle w:val="a9"/>
+                <w:rFonts w:eastAsia="宋体"/>
+                <w:noProof/>
+              </w:rPr>
+              <w:t>Git</w:t>
+            </w:r>
+            <w:r>
+              <w:rPr>
+                <w:rStyle w:val="a9"/>
+                <w:rFonts w:eastAsia="宋体" w:hint="eastAsia"/>
+                <w:noProof/>
+              </w:rPr>
+              <w:t>与</w:t>
+            </w:r>
+            <w:r>
+              <w:rPr>
+                <w:rStyle w:val="a9"/>
+                <w:rFonts w:eastAsia="宋体"/>
+                <w:noProof/>
+              </w:rPr>
+              <w:t>GitHub</w:t>
+            </w:r>
+            <w:r>
+              <w:rPr>
+                <w:rStyle w:val="a9"/>
+                <w:rFonts w:eastAsia="宋体" w:hint="eastAsia"/>
+                <w:noProof/>
+              </w:rPr>
+              <w:t>管理项目</w:t>
+            </w:r>
+            <w:r>
+              <w:rPr>
+                <w:noProof/>
+                <w:webHidden/>
+              </w:rPr>
+              <w:tab/>
+            </w:r>
+            <w:r>
+              <w:rPr>
+                <w:noProof/>
+                <w:webHidden/>
+              </w:rPr>
+              <w:fldChar w:fldCharType="begin"/>
+            </w:r>
+            <w:r>
+              <w:rPr>
+                <w:noProof/>
+                <w:webHidden/>
+              </w:rPr>
+              <w:instrText xml:space="preserve"> PAGEREF _Toc515217695 \h </w:instrText>
+            </w:r>
+            <w:r>
+              <w:rPr>
+                <w:noProof/>
+                <w:webHidden/>
+              </w:rPr>
+            </w:r>
+            <w:r>
+              <w:rPr>
+                <w:noProof/>
+                <w:webHidden/>
+              </w:rPr>
+              <w:fldChar w:fldCharType="separate"/>
+            </w:r>
+            <w:r>
+              <w:rPr>
+                <w:noProof/>
+                <w:webHidden/>
+              </w:rPr>
+              <w:t>1</w:t>
+            </w:r>
+            <w:r>
+              <w:rPr>
+                <w:noProof/>
+                <w:webHidden/>
+              </w:rPr>
+              <w:fldChar w:fldCharType="end"/>
+            </w:r>
+          </w:hyperlink>
+        </w:p>
+        <w:p>
+          <w:pPr>
+            <w:pStyle w:val="20"/>
+            <w:tabs>
+              <w:tab w:val="left" w:pos="1050"/>
+              <w:tab w:val="right" w:leader="dot" w:pos="8296"/>
+            </w:tabs>
+            <w:ind w:left="480"/>
+            <w:rPr>
+              <w:rFonts w:asciiTheme="minorHAnsi" w:eastAsiaTheme="minorEastAsia" w:hAnsiTheme="minorHAnsi" w:cstheme="minorBidi"/>
+              <w:noProof/>
+              <w:kern w:val="2"/>
+              <w:sz w:val="21"/>
+              <w:szCs w:val="22"/>
+            </w:rPr>
+          </w:pPr>
+          <w:hyperlink w:anchor="_Toc515217696" w:history="1">
+            <w:r>
+              <w:rPr>
+                <w:rStyle w:val="a9"/>
+                <w:rFonts w:eastAsia="宋体"/>
+                <w:noProof/>
+              </w:rPr>
+              <w:t>1.1</w:t>
+            </w:r>
+            <w:r>
+              <w:rPr>
+                <w:rFonts w:asciiTheme="minorHAnsi" w:eastAsiaTheme="minorEastAsia" w:hAnsiTheme="minorHAnsi" w:cstheme="minorBidi"/>
+                <w:noProof/>
+                <w:kern w:val="2"/>
+                <w:sz w:val="21"/>
+                <w:szCs w:val="22"/>
+              </w:rPr>
+              <w:tab/>
+            </w:r>
+            <w:r>
+              <w:rPr>
+                <w:rStyle w:val="a9"/>
+                <w:rFonts w:eastAsia="宋体"/>
+                <w:noProof/>
+              </w:rPr>
+              <w:t>Git</w:t>
+            </w:r>
+            <w:r>
+              <w:rPr>
+                <w:rStyle w:val="a9"/>
+                <w:rFonts w:eastAsia="宋体" w:hint="eastAsia"/>
+                <w:noProof/>
+              </w:rPr>
+              <w:t>与</w:t>
+            </w:r>
+            <w:r>
+              <w:rPr>
+                <w:rStyle w:val="a9"/>
+                <w:rFonts w:eastAsia="宋体"/>
+                <w:noProof/>
+              </w:rPr>
+              <w:t>GitHub</w:t>
+            </w:r>
+            <w:r>
+              <w:rPr>
+                <w:noProof/>
+                <w:webHidden/>
+              </w:rPr>
+              <w:tab/>
+            </w:r>
+            <w:r>
+              <w:rPr>
+                <w:noProof/>
+                <w:webHidden/>
+              </w:rPr>
+              <w:fldChar w:fldCharType="begin"/>
+            </w:r>
+            <w:r>
+              <w:rPr>
+                <w:noProof/>
+                <w:webHidden/>
+              </w:rPr>
+              <w:instrText xml:space="preserve"> PAGEREF _Toc515217696 \h </w:instrText>
+            </w:r>
+            <w:r>
+              <w:rPr>
+                <w:noProof/>
+                <w:webHidden/>
+              </w:rPr>
+            </w:r>
+            <w:r>
+              <w:rPr>
+                <w:noProof/>
+                <w:webHidden/>
+              </w:rPr>
+              <w:fldChar w:fldCharType="separate"/>
+            </w:r>
+            <w:r>
+              <w:rPr>
+                <w:noProof/>
+                <w:webHidden/>
+              </w:rPr>
+              <w:t>1</w:t>
+            </w:r>
+            <w:r>
+              <w:rPr>
+                <w:noProof/>
+                <w:webHidden/>
+              </w:rPr>
+              <w:fldChar w:fldCharType="end"/>
+            </w:r>
+          </w:hyperlink>
+        </w:p>
+        <w:p>
+          <w:pPr>
+            <w:pStyle w:val="20"/>
+            <w:tabs>
+              <w:tab w:val="left" w:pos="1050"/>
+              <w:tab w:val="right" w:leader="dot" w:pos="8296"/>
+            </w:tabs>
+            <w:ind w:left="480"/>
+            <w:rPr>
+              <w:rFonts w:asciiTheme="minorHAnsi" w:eastAsiaTheme="minorEastAsia" w:hAnsiTheme="minorHAnsi" w:cstheme="minorBidi"/>
+              <w:noProof/>
+              <w:kern w:val="2"/>
+              <w:sz w:val="21"/>
+              <w:szCs w:val="22"/>
+            </w:rPr>
+          </w:pPr>
+          <w:hyperlink w:anchor="_Toc515217697" w:history="1">
+            <w:r>
+              <w:rPr>
+                <w:rStyle w:val="a9"/>
+                <w:rFonts w:eastAsia="宋体"/>
+                <w:noProof/>
+              </w:rPr>
+              <w:t>1.2</w:t>
+            </w:r>
+            <w:r>
+              <w:rPr>
+                <w:rFonts w:asciiTheme="minorHAnsi" w:eastAsiaTheme="minorEastAsia" w:hAnsiTheme="minorHAnsi" w:cstheme="minorBidi"/>
+                <w:noProof/>
+                <w:kern w:val="2"/>
+                <w:sz w:val="21"/>
+                <w:szCs w:val="22"/>
+              </w:rPr>
+              <w:tab/>
+            </w:r>
+            <w:r>
+              <w:rPr>
+                <w:rStyle w:val="a9"/>
+                <w:rFonts w:eastAsia="宋体"/>
+                <w:noProof/>
+              </w:rPr>
+              <w:t>GitHub</w:t>
+            </w:r>
+            <w:r>
+              <w:rPr>
+                <w:rStyle w:val="a9"/>
+                <w:rFonts w:eastAsia="宋体" w:hint="eastAsia"/>
+                <w:noProof/>
+              </w:rPr>
+              <w:t>必知</w:t>
+            </w:r>
+            <w:r>
+              <w:rPr>
+                <w:noProof/>
+                <w:webHidden/>
+              </w:rPr>
+              <w:tab/>
+            </w:r>
+            <w:r>
+              <w:rPr>
+                <w:noProof/>
+                <w:webHidden/>
+              </w:rPr>
+              <w:fldChar w:fldCharType="begin"/>
+            </w:r>
+            <w:r>
+              <w:rPr>
+                <w:noProof/>
+                <w:webHidden/>
+              </w:rPr>
+              <w:instrText xml:space="preserve"> PAGEREF _Toc515217697 \h </w:instrText>
+            </w:r>
+            <w:r>
+              <w:rPr>
+                <w:noProof/>
+                <w:webHidden/>
+              </w:rPr>
+            </w:r>
+            <w:r>
+              <w:rPr>
+                <w:noProof/>
+                <w:webHidden/>
+              </w:rPr>
+              <w:fldChar w:fldCharType="separate"/>
+            </w:r>
+            <w:r>
+              <w:rPr>
+                <w:noProof/>
+                <w:webHidden/>
+              </w:rPr>
+              <w:t>3</w:t>
+            </w:r>
+            <w:r>
+              <w:rPr>
+                <w:noProof/>
+                <w:webHidden/>
+              </w:rPr>
+              <w:fldChar w:fldCharType="end"/>
+            </w:r>
+          </w:hyperlink>
+        </w:p>
+        <w:p>
+          <w:r>
+            <w:rPr>
+              <w:b/>
+              <w:bCs/>
+              <w:lang w:val="zh-CN"/>
+            </w:rPr>
+            <w:fldChar w:fldCharType="end"/>
+          </w:r>
+        </w:p>
+      </w:sdtContent>
+    </w:sdt>
+    <w:p>
+      <w:pPr>
+        <w:rPr>
+          <w:rFonts w:eastAsiaTheme="minorEastAsia" w:hint="eastAsia"/>
+        </w:rPr>
+      </w:pPr>
     </w:p>
     <w:p>
       <w:pPr>
-        <w:rPr>
-          <w:rFonts w:eastAsiaTheme="minorEastAsia" w:hint="eastAsia"/>
-        </w:rPr>
-      </w:pPr>
+        <w:pStyle w:val="1"/>
+      </w:pPr>
+      <w:bookmarkStart w:id="0" w:name="_Toc515217695"/>
+      <w:proofErr w:type="spellStart"/>
+      <w:r>
+        <w:rPr>
+          <w:rFonts w:hint="eastAsia"/>
+        </w:rPr>
+        <w:t>Git</w:t>
+      </w:r>
+      <w:proofErr w:type="spellEnd"/>
+      <w:r>
+        <w:rPr>
+          <w:rFonts w:hint="eastAsia"/>
+        </w:rPr>
+        <w:t>与</w:t>
+      </w:r>
+      <w:r>
+        <w:rPr>
+          <w:rFonts w:hint="eastAsia"/>
+        </w:rPr>
+        <w:t>GitHub</w:t>
+      </w:r>
+      <w:r>
+        <w:rPr>
+          <w:rFonts w:hint="eastAsia"/>
+        </w:rPr>
+        <w:t>管理项目</w:t>
+      </w:r>
+      <w:bookmarkEnd w:id="0"/>
+    </w:p>
+    <w:p>
+      <w:pPr>
+        <w:pStyle w:val="2"/>
+      </w:pPr>
+      <w:bookmarkStart w:id="1" w:name="_Toc515217696"/>
+      <w:proofErr w:type="spellStart"/>
+      <w:r>
+        <w:rPr>
+          <w:rFonts w:hint="eastAsia"/>
+        </w:rPr>
+        <w:t>Git</w:t>
+      </w:r>
+      <w:proofErr w:type="spellEnd"/>
+      <w:r>
+        <w:rPr>
+          <w:rFonts w:hint="eastAsia"/>
+        </w:rPr>
+        <w:t>与</w:t>
+      </w:r>
+      <w:r>
+        <w:rPr>
+          <w:rFonts w:hint="eastAsia"/>
+        </w:rPr>
+        <w:t>GitHub</w:t>
+      </w:r>
+      <w:bookmarkEnd w:id="1"/>
     </w:p>
     <w:p>
       <w:pPr>
@@ -50,7 +463,7 @@
         </w:numPr>
         <w:ind w:firstLineChars="0"/>
         <w:rPr>
-          <w:rFonts w:eastAsiaTheme="minorEastAsia" w:hint="eastAsia"/>
+          <w:rFonts w:eastAsiaTheme="minorEastAsia"/>
         </w:rPr>
       </w:pPr>
       <w:r>
@@ -63,14 +476,24 @@
     <w:p>
       <w:pPr>
         <w:rPr>
-          <w:rFonts w:eastAsiaTheme="minorEastAsia" w:hint="eastAsia"/>
-        </w:rPr>
-      </w:pPr>
-      <w:r>
-        <w:rPr>
           <w:rFonts w:eastAsiaTheme="minorEastAsia"/>
         </w:rPr>
-        <w:t xml:space="preserve">ssh -T </w:t>
+      </w:pPr>
+      <w:proofErr w:type="spellStart"/>
+      <w:proofErr w:type="gramStart"/>
+      <w:r>
+        <w:rPr>
+          <w:rFonts w:eastAsiaTheme="minorEastAsia"/>
+        </w:rPr>
+        <w:t>ssh</w:t>
+      </w:r>
+      <w:proofErr w:type="spellEnd"/>
+      <w:proofErr w:type="gramEnd"/>
+      <w:r>
+        <w:rPr>
+          <w:rFonts w:eastAsiaTheme="minorEastAsia"/>
+        </w:rPr>
+        <w:t xml:space="preserve"> -T </w:t>
       </w:r>
       <w:hyperlink r:id="rId9" w:history="1">
         <w:r>
@@ -85,7 +508,7 @@
     <w:p>
       <w:pPr>
         <w:rPr>
-          <w:rFonts w:eastAsiaTheme="minorEastAsia" w:hint="eastAsia"/>
+          <w:rFonts w:eastAsiaTheme="minorEastAsia"/>
         </w:rPr>
       </w:pPr>
       <w:r>
@@ -138,7 +561,7 @@
         </w:numPr>
         <w:ind w:firstLineChars="0"/>
         <w:rPr>
-          <w:rFonts w:eastAsiaTheme="minorEastAsia" w:hint="eastAsia"/>
+          <w:rFonts w:eastAsiaTheme="minorEastAsia"/>
         </w:rPr>
       </w:pPr>
       <w:r>
@@ -151,13 +574,14 @@
     <w:p>
       <w:pPr>
         <w:rPr>
-          <w:rFonts w:eastAsiaTheme="minorEastAsia" w:hint="eastAsia"/>
+          <w:rFonts w:eastAsiaTheme="minorEastAsia"/>
         </w:rPr>
       </w:pPr>
       <w:r>
         <w:rPr>
           <w:noProof/>
         </w:rPr>
+        <w:lastRenderedPageBreak/>
         <w:drawing>
           <wp:inline distT="0" distB="0" distL="0" distR="0" wp14:anchorId="428960C3" wp14:editId="0247E9D8">
             <wp:extent cx="2850016" cy="4495800"/>
@@ -201,6 +625,8 @@
           <w:rFonts w:eastAsiaTheme="minorEastAsia"/>
         </w:rPr>
       </w:pPr>
+      <w:proofErr w:type="spellStart"/>
+      <w:proofErr w:type="gramStart"/>
       <w:r>
         <w:rPr>
           <w:rFonts w:eastAsiaTheme="minorEastAsia" w:hint="eastAsia"/>
@@ -213,18 +639,22 @@
         </w:rPr>
         <w:t>it</w:t>
       </w:r>
+      <w:proofErr w:type="spellEnd"/>
+      <w:proofErr w:type="gramEnd"/>
       <w:r>
         <w:rPr>
           <w:rFonts w:eastAsiaTheme="minorEastAsia" w:hint="eastAsia"/>
         </w:rPr>
         <w:t xml:space="preserve"> </w:t>
       </w:r>
+      <w:proofErr w:type="spellStart"/>
       <w:r>
         <w:rPr>
           <w:rFonts w:eastAsiaTheme="minorEastAsia"/>
         </w:rPr>
         <w:t>config</w:t>
       </w:r>
+      <w:proofErr w:type="spellEnd"/>
       <w:r>
         <w:rPr>
           <w:rFonts w:eastAsiaTheme="minorEastAsia" w:hint="eastAsia"/>
@@ -261,12 +691,14 @@
         </w:rPr>
         <w:t>"</w:t>
       </w:r>
+      <w:proofErr w:type="spellStart"/>
       <w:r>
         <w:rPr>
           <w:rFonts w:eastAsiaTheme="minorEastAsia" w:hint="eastAsia"/>
         </w:rPr>
         <w:t>zou</w:t>
       </w:r>
+      <w:proofErr w:type="spellEnd"/>
       <w:r>
         <w:rPr>
           <w:rFonts w:eastAsiaTheme="minorEastAsia"/>
@@ -277,20 +709,52 @@
     <w:p>
       <w:pPr>
         <w:rPr>
-          <w:rFonts w:eastAsiaTheme="minorEastAsia" w:hint="eastAsia"/>
-        </w:rPr>
-      </w:pPr>
-      <w:r>
-        <w:rPr>
           <w:rFonts w:eastAsiaTheme="minorEastAsia"/>
         </w:rPr>
-        <w:t xml:space="preserve">git config --global user.email </w:t>
-      </w:r>
+      </w:pPr>
+      <w:proofErr w:type="spellStart"/>
+      <w:proofErr w:type="gramStart"/>
       <w:r>
         <w:rPr>
           <w:rFonts w:eastAsiaTheme="minorEastAsia"/>
         </w:rPr>
-        <w:t>"</w:t>
+        <w:t>git</w:t>
+      </w:r>
+      <w:proofErr w:type="spellEnd"/>
+      <w:proofErr w:type="gramEnd"/>
+      <w:r>
+        <w:rPr>
+          <w:rFonts w:eastAsiaTheme="minorEastAsia"/>
+        </w:rPr>
+        <w:t xml:space="preserve"> </w:t>
+      </w:r>
+      <w:proofErr w:type="spellStart"/>
+      <w:r>
+        <w:rPr>
+          <w:rFonts w:eastAsiaTheme="minorEastAsia"/>
+        </w:rPr>
+        <w:t>config</w:t>
+      </w:r>
+      <w:proofErr w:type="spellEnd"/>
+      <w:r>
+        <w:rPr>
+          <w:rFonts w:eastAsiaTheme="minorEastAsia"/>
+        </w:rPr>
+        <w:t xml:space="preserve"> --global </w:t>
+      </w:r>
+      <w:proofErr w:type="spellStart"/>
+      <w:r>
+        <w:rPr>
+          <w:rFonts w:eastAsiaTheme="minorEastAsia"/>
+        </w:rPr>
+        <w:t>user.email</w:t>
+      </w:r>
+      <w:proofErr w:type="spellEnd"/>
+      <w:r>
+        <w:rPr>
+          <w:rFonts w:eastAsiaTheme="minorEastAsia"/>
+        </w:rPr>
+        <w:t xml:space="preserve"> "</w:t>
       </w:r>
       <w:hyperlink r:id="rId12" w:history="1">
         <w:r>
@@ -318,14 +782,38 @@
     <w:p>
       <w:pPr>
         <w:rPr>
-          <w:rFonts w:eastAsiaTheme="minorEastAsia" w:hint="eastAsia"/>
-        </w:rPr>
-      </w:pPr>
-      <w:r>
-        <w:rPr>
           <w:rFonts w:eastAsiaTheme="minorEastAsia"/>
         </w:rPr>
-        <w:t xml:space="preserve">ssh-keygen -t rsa </w:t>
+      </w:pPr>
+      <w:proofErr w:type="spellStart"/>
+      <w:proofErr w:type="gramStart"/>
+      <w:r>
+        <w:rPr>
+          <w:rFonts w:eastAsiaTheme="minorEastAsia"/>
+        </w:rPr>
+        <w:t>ssh-keygen</w:t>
+      </w:r>
+      <w:proofErr w:type="spellEnd"/>
+      <w:proofErr w:type="gramEnd"/>
+      <w:r>
+        <w:rPr>
+          <w:rFonts w:eastAsiaTheme="minorEastAsia"/>
+        </w:rPr>
+        <w:t xml:space="preserve"> -t </w:t>
+      </w:r>
+      <w:proofErr w:type="spellStart"/>
+      <w:r>
+        <w:rPr>
+          <w:rFonts w:eastAsiaTheme="minorEastAsia"/>
+        </w:rPr>
+        <w:t>rsa</w:t>
+      </w:r>
+      <w:proofErr w:type="spellEnd"/>
+      <w:r>
+        <w:rPr>
+          <w:rFonts w:eastAsiaTheme="minorEastAsia"/>
+        </w:rPr>
+        <w:t xml:space="preserve"> </w:t>
       </w:r>
       <w:r>
         <w:rPr>
@@ -377,14 +865,13 @@
     <w:p>
       <w:pPr>
         <w:rPr>
-          <w:rFonts w:eastAsiaTheme="minorEastAsia" w:hint="eastAsia"/>
+          <w:rFonts w:eastAsiaTheme="minorEastAsia"/>
         </w:rPr>
       </w:pPr>
       <w:r>
         <w:rPr>
           <w:noProof/>
         </w:rPr>
-        <w:lastRenderedPageBreak/>
         <w:drawing>
           <wp:inline distT="0" distB="0" distL="0" distR="0" wp14:anchorId="7977876D" wp14:editId="22607367">
             <wp:extent cx="3323810" cy="2114286"/>
@@ -425,13 +912,14 @@
     <w:p>
       <w:pPr>
         <w:rPr>
-          <w:rFonts w:eastAsiaTheme="minorEastAsia" w:hint="eastAsia"/>
+          <w:rFonts w:eastAsiaTheme="minorEastAsia"/>
         </w:rPr>
       </w:pPr>
       <w:r>
         <w:rPr>
           <w:noProof/>
         </w:rPr>
+        <w:lastRenderedPageBreak/>
         <w:drawing>
           <wp:inline distT="0" distB="0" distL="0" distR="0" wp14:anchorId="1824725D" wp14:editId="1049320B">
             <wp:extent cx="5274310" cy="2380154"/>
@@ -472,7 +960,7 @@
     <w:p>
       <w:pPr>
         <w:rPr>
-          <w:rFonts w:eastAsiaTheme="minorEastAsia" w:hint="eastAsia"/>
+          <w:rFonts w:eastAsiaTheme="minorEastAsia"/>
         </w:rPr>
       </w:pPr>
       <w:r>
@@ -519,14 +1007,13 @@
     <w:p>
       <w:pPr>
         <w:rPr>
-          <w:rFonts w:eastAsiaTheme="minorEastAsia" w:hint="eastAsia"/>
+          <w:rFonts w:eastAsiaTheme="minorEastAsia"/>
         </w:rPr>
       </w:pPr>
       <w:r>
         <w:rPr>
           <w:noProof/>
         </w:rPr>
-        <w:lastRenderedPageBreak/>
         <w:drawing>
           <wp:inline distT="0" distB="0" distL="0" distR="0" wp14:anchorId="5BAB655C" wp14:editId="458106DE">
             <wp:extent cx="5274310" cy="2919184"/>
@@ -566,15 +1053,157 @@
     </w:p>
     <w:p>
       <w:pPr>
+        <w:pStyle w:val="2"/>
+        <w:rPr>
+          <w:rFonts w:hint="eastAsia"/>
+        </w:rPr>
+      </w:pPr>
+      <w:bookmarkStart w:id="2" w:name="_Toc515217697"/>
+      <w:r>
+        <w:rPr>
+          <w:rFonts w:hint="eastAsia"/>
+        </w:rPr>
+        <w:lastRenderedPageBreak/>
+        <w:t>GitHub</w:t>
+      </w:r>
+      <w:r>
+        <w:rPr>
+          <w:rFonts w:hint="eastAsia"/>
+        </w:rPr>
+        <w:t>必知</w:t>
+      </w:r>
+      <w:bookmarkEnd w:id="2"/>
+    </w:p>
+    <w:p>
+      <w:pPr>
+        <w:pStyle w:val="3"/>
+        <w:rPr>
+          <w:rFonts w:hint="eastAsia"/>
+        </w:rPr>
+      </w:pPr>
+      <w:r>
+        <w:rPr>
+          <w:rFonts w:hint="eastAsia"/>
+        </w:rPr>
+        <w:t>GitHub</w:t>
+      </w:r>
+      <w:r>
+        <w:rPr>
+          <w:rFonts w:hint="eastAsia"/>
+        </w:rPr>
+        <w:t>更改名字</w:t>
+      </w:r>
+      <w:r>
+        <w:rPr>
+          <w:rFonts w:hint="eastAsia"/>
+        </w:rPr>
+        <w:t>&amp;</w:t>
+      </w:r>
+      <w:r>
+        <w:rPr>
+          <w:rFonts w:hint="eastAsia"/>
+        </w:rPr>
+        <w:t>删除仓库</w:t>
+      </w:r>
+    </w:p>
+    <w:p>
+      <w:pPr>
         <w:rPr>
           <w:rFonts w:eastAsiaTheme="minorEastAsia" w:hint="eastAsia"/>
         </w:rPr>
       </w:pPr>
-      <w:bookmarkStart w:id="0" w:name="_GoBack"/>
-      <w:bookmarkEnd w:id="0"/>
+      <w:r>
+        <w:rPr>
+          <w:noProof/>
+        </w:rPr>
+        <w:drawing>
+          <wp:inline distT="0" distB="0" distL="0" distR="0" wp14:anchorId="40CB3708" wp14:editId="72F0562E">
+            <wp:extent cx="5274310" cy="3486905"/>
+            <wp:effectExtent l="0" t="0" r="0" b="0"/>
+            <wp:docPr id="3" name="图片 3"/>
+            <wp:cNvGraphicFramePr>
+              <a:graphicFrameLocks xmlns:a="http://schemas.openxmlformats.org/drawingml/2006/main" noChangeAspect="1"/>
+            </wp:cNvGraphicFramePr>
+            <a:graphic xmlns:a="http://schemas.openxmlformats.org/drawingml/2006/main">
+              <a:graphicData uri="http://schemas.openxmlformats.org/drawingml/2006/picture">
+                <pic:pic xmlns:pic="http://schemas.openxmlformats.org/drawingml/2006/picture">
+                  <pic:nvPicPr>
+                    <pic:cNvPr id="0" name=""/>
+                    <pic:cNvPicPr/>
+                  </pic:nvPicPr>
+                  <pic:blipFill>
+                    <a:blip r:embed="rId18"/>
+                    <a:stretch>
+                      <a:fillRect/>
+                    </a:stretch>
+                  </pic:blipFill>
+                  <pic:spPr>
+                    <a:xfrm>
+                      <a:off x="0" y="0"/>
+                      <a:ext cx="5274310" cy="3486905"/>
+                    </a:xfrm>
+                    <a:prstGeom prst="rect">
+                      <a:avLst/>
+                    </a:prstGeom>
+                  </pic:spPr>
+                </pic:pic>
+              </a:graphicData>
+            </a:graphic>
+          </wp:inline>
+        </w:drawing>
+      </w:r>
+    </w:p>
+    <w:p>
+      <w:pPr>
+        <w:rPr>
+          <w:rFonts w:eastAsiaTheme="minorEastAsia"/>
+        </w:rPr>
+      </w:pPr>
+      <w:r>
+        <w:rPr>
+          <w:noProof/>
+        </w:rPr>
+        <w:drawing>
+          <wp:inline distT="0" distB="0" distL="0" distR="0" wp14:anchorId="34AA039F" wp14:editId="7FFE25F9">
+            <wp:extent cx="3561905" cy="2476191"/>
+            <wp:effectExtent l="0" t="0" r="635" b="635"/>
+            <wp:docPr id="8" name="图片 8"/>
+            <wp:cNvGraphicFramePr>
+              <a:graphicFrameLocks xmlns:a="http://schemas.openxmlformats.org/drawingml/2006/main" noChangeAspect="1"/>
+            </wp:cNvGraphicFramePr>
+            <a:graphic xmlns:a="http://schemas.openxmlformats.org/drawingml/2006/main">
+              <a:graphicData uri="http://schemas.openxmlformats.org/drawingml/2006/picture">
+                <pic:pic xmlns:pic="http://schemas.openxmlformats.org/drawingml/2006/picture">
+                  <pic:nvPicPr>
+                    <pic:cNvPr id="0" name=""/>
+                    <pic:cNvPicPr/>
+                  </pic:nvPicPr>
+                  <pic:blipFill>
+                    <a:blip r:embed="rId19"/>
+                    <a:stretch>
+                      <a:fillRect/>
+                    </a:stretch>
+                  </pic:blipFill>
+                  <pic:spPr>
+                    <a:xfrm>
+                      <a:off x="0" y="0"/>
+                      <a:ext cx="3561905" cy="2476191"/>
+                    </a:xfrm>
+                    <a:prstGeom prst="rect">
+                      <a:avLst/>
+                    </a:prstGeom>
+                  </pic:spPr>
+                </pic:pic>
+              </a:graphicData>
+            </a:graphic>
+          </wp:inline>
+        </w:drawing>
+      </w:r>
+      <w:bookmarkStart w:id="3" w:name="_GoBack"/>
+      <w:bookmarkEnd w:id="3"/>
     </w:p>
     <w:sectPr>
-      <w:footerReference w:type="default" r:id="rId18"/>
+      <w:footerReference w:type="default" r:id="rId20"/>
       <w:pgSz w:w="11906" w:h="16838"/>
       <w:pgMar w:top="1440" w:right="1800" w:bottom="1440" w:left="1800" w:header="851" w:footer="992" w:gutter="0"/>
       <w:pgNumType w:start="1"/>
@@ -624,7 +1253,7 @@
         <w:noProof/>
         <w:lang w:val="zh-CN"/>
       </w:rPr>
-      <w:t>3</w:t>
+      <w:t>4</w:t>
     </w:r>
     <w:r>
       <w:rPr>
@@ -2994,7 +3623,7 @@
 </file>
 
 <file path=customXml/itemProps1.xml><?xml version="1.0" encoding="utf-8"?>
-<ds:datastoreItem xmlns:ds="http://schemas.openxmlformats.org/officeDocument/2006/customXml" ds:itemID="{B624BB9E-8B4E-46A4-BF8A-47575ECD2C08}">
+<ds:datastoreItem xmlns:ds="http://schemas.openxmlformats.org/officeDocument/2006/customXml" ds:itemID="{8642F79D-ECC5-4587-B71F-5FEE875694A5}">
   <ds:schemaRefs>
     <ds:schemaRef ds:uri="http://schemas.openxmlformats.org/officeDocument/2006/bibliography"/>
   </ds:schemaRefs>

--- a/Git与GitHub.docx
+++ b/Git与GitHub.docx
@@ -5,13 +5,19 @@
     <w:p>
       <w:pPr>
         <w:rPr>
-          <w:rFonts w:eastAsiaTheme="minorEastAsia" w:hint="eastAsia"/>
+          <w:rFonts w:eastAsiaTheme="minorEastAsia"/>
         </w:rPr>
       </w:pPr>
     </w:p>
     <w:sdt>
       <w:sdtPr>
         <w:rPr>
+          <w:rFonts w:ascii="Times New Roman" w:eastAsia="Times New Roman" w:hAnsi="Times New Roman" w:cs="Times New Roman"/>
+          <w:b w:val="0"/>
+          <w:bCs w:val="0"/>
+          <w:color w:val="auto"/>
+          <w:sz w:val="24"/>
+          <w:szCs w:val="20"/>
           <w:lang w:val="zh-CN"/>
         </w:rPr>
         <w:id w:val="-1973348817"/>
@@ -20,14 +26,7 @@
           <w:docPartUnique/>
         </w:docPartObj>
       </w:sdtPr>
-      <w:sdtEndPr>
-        <w:rPr>
-          <w:rFonts w:ascii="Times New Roman" w:eastAsia="Times New Roman" w:hAnsi="Times New Roman" w:cs="Times New Roman"/>
-          <w:color w:val="auto"/>
-          <w:sz w:val="24"/>
-          <w:szCs w:val="20"/>
-        </w:rPr>
-      </w:sdtEndPr>
+      <w:sdtEndPr/>
       <w:sdtContent>
         <w:p>
           <w:pPr>
@@ -390,7 +389,7 @@
     <w:p>
       <w:pPr>
         <w:rPr>
-          <w:rFonts w:eastAsiaTheme="minorEastAsia" w:hint="eastAsia"/>
+          <w:rFonts w:eastAsiaTheme="minorEastAsia"/>
         </w:rPr>
       </w:pPr>
     </w:p>
@@ -399,14 +398,12 @@
         <w:pStyle w:val="1"/>
       </w:pPr>
       <w:bookmarkStart w:id="0" w:name="_Toc515217695"/>
-      <w:proofErr w:type="spellStart"/>
       <w:r>
         <w:rPr>
           <w:rFonts w:hint="eastAsia"/>
         </w:rPr>
         <w:t>Git</w:t>
       </w:r>
-      <w:proofErr w:type="spellEnd"/>
       <w:r>
         <w:rPr>
           <w:rFonts w:hint="eastAsia"/>
@@ -430,16 +427,17 @@
     <w:p>
       <w:pPr>
         <w:pStyle w:val="2"/>
+        <w:rPr>
+          <w:rFonts w:hint="eastAsia"/>
+        </w:rPr>
       </w:pPr>
       <w:bookmarkStart w:id="1" w:name="_Toc515217696"/>
-      <w:proofErr w:type="spellStart"/>
       <w:r>
         <w:rPr>
           <w:rFonts w:hint="eastAsia"/>
         </w:rPr>
         <w:t>Git</w:t>
       </w:r>
-      <w:proofErr w:type="spellEnd"/>
       <w:r>
         <w:rPr>
           <w:rFonts w:hint="eastAsia"/>
@@ -453,6 +451,20 @@
         <w:t>GitHub</w:t>
       </w:r>
       <w:bookmarkEnd w:id="1"/>
+    </w:p>
+    <w:p>
+      <w:pPr>
+        <w:pStyle w:val="3"/>
+        <w:rPr>
+          <w:rFonts w:hint="eastAsia"/>
+        </w:rPr>
+      </w:pPr>
+      <w:r>
+        <w:rPr>
+          <w:rFonts w:hint="eastAsia"/>
+        </w:rPr>
+        <w:t>建立连接</w:t>
+      </w:r>
     </w:p>
     <w:p>
       <w:pPr>
@@ -479,21 +491,11 @@
           <w:rFonts w:eastAsiaTheme="minorEastAsia"/>
         </w:rPr>
       </w:pPr>
-      <w:proofErr w:type="spellStart"/>
-      <w:proofErr w:type="gramStart"/>
       <w:r>
         <w:rPr>
           <w:rFonts w:eastAsiaTheme="minorEastAsia"/>
         </w:rPr>
-        <w:t>ssh</w:t>
-      </w:r>
-      <w:proofErr w:type="spellEnd"/>
-      <w:proofErr w:type="gramEnd"/>
-      <w:r>
-        <w:rPr>
-          <w:rFonts w:eastAsiaTheme="minorEastAsia"/>
-        </w:rPr>
-        <w:t xml:space="preserve"> -T </w:t>
+        <w:t xml:space="preserve">ssh -T </w:t>
       </w:r>
       <w:hyperlink r:id="rId9" w:history="1">
         <w:r>
@@ -625,8 +627,6 @@
           <w:rFonts w:eastAsiaTheme="minorEastAsia"/>
         </w:rPr>
       </w:pPr>
-      <w:proofErr w:type="spellStart"/>
-      <w:proofErr w:type="gramStart"/>
       <w:r>
         <w:rPr>
           <w:rFonts w:eastAsiaTheme="minorEastAsia" w:hint="eastAsia"/>
@@ -639,22 +639,18 @@
         </w:rPr>
         <w:t>it</w:t>
       </w:r>
-      <w:proofErr w:type="spellEnd"/>
-      <w:proofErr w:type="gramEnd"/>
       <w:r>
         <w:rPr>
           <w:rFonts w:eastAsiaTheme="minorEastAsia" w:hint="eastAsia"/>
         </w:rPr>
         <w:t xml:space="preserve"> </w:t>
       </w:r>
-      <w:proofErr w:type="spellStart"/>
       <w:r>
         <w:rPr>
           <w:rFonts w:eastAsiaTheme="minorEastAsia"/>
         </w:rPr>
         <w:t>config</w:t>
       </w:r>
-      <w:proofErr w:type="spellEnd"/>
       <w:r>
         <w:rPr>
           <w:rFonts w:eastAsiaTheme="minorEastAsia" w:hint="eastAsia"/>
@@ -691,14 +687,12 @@
         </w:rPr>
         <w:t>"</w:t>
       </w:r>
-      <w:proofErr w:type="spellStart"/>
       <w:r>
         <w:rPr>
           <w:rFonts w:eastAsiaTheme="minorEastAsia" w:hint="eastAsia"/>
         </w:rPr>
         <w:t>zou</w:t>
       </w:r>
-      <w:proofErr w:type="spellEnd"/>
       <w:r>
         <w:rPr>
           <w:rFonts w:eastAsiaTheme="minorEastAsia"/>
@@ -712,49 +706,11 @@
           <w:rFonts w:eastAsiaTheme="minorEastAsia"/>
         </w:rPr>
       </w:pPr>
-      <w:proofErr w:type="spellStart"/>
-      <w:proofErr w:type="gramStart"/>
       <w:r>
         <w:rPr>
           <w:rFonts w:eastAsiaTheme="minorEastAsia"/>
         </w:rPr>
-        <w:t>git</w:t>
-      </w:r>
-      <w:proofErr w:type="spellEnd"/>
-      <w:proofErr w:type="gramEnd"/>
-      <w:r>
-        <w:rPr>
-          <w:rFonts w:eastAsiaTheme="minorEastAsia"/>
-        </w:rPr>
-        <w:t xml:space="preserve"> </w:t>
-      </w:r>
-      <w:proofErr w:type="spellStart"/>
-      <w:r>
-        <w:rPr>
-          <w:rFonts w:eastAsiaTheme="minorEastAsia"/>
-        </w:rPr>
-        <w:t>config</w:t>
-      </w:r>
-      <w:proofErr w:type="spellEnd"/>
-      <w:r>
-        <w:rPr>
-          <w:rFonts w:eastAsiaTheme="minorEastAsia"/>
-        </w:rPr>
-        <w:t xml:space="preserve"> --global </w:t>
-      </w:r>
-      <w:proofErr w:type="spellStart"/>
-      <w:r>
-        <w:rPr>
-          <w:rFonts w:eastAsiaTheme="minorEastAsia"/>
-        </w:rPr>
-        <w:t>user.email</w:t>
-      </w:r>
-      <w:proofErr w:type="spellEnd"/>
-      <w:r>
-        <w:rPr>
-          <w:rFonts w:eastAsiaTheme="minorEastAsia"/>
-        </w:rPr>
-        <w:t xml:space="preserve"> "</w:t>
+        <w:t>git config --global user.email "</w:t>
       </w:r>
       <w:hyperlink r:id="rId12" w:history="1">
         <w:r>
@@ -785,35 +741,11 @@
           <w:rFonts w:eastAsiaTheme="minorEastAsia"/>
         </w:rPr>
       </w:pPr>
-      <w:proofErr w:type="spellStart"/>
-      <w:proofErr w:type="gramStart"/>
       <w:r>
         <w:rPr>
           <w:rFonts w:eastAsiaTheme="minorEastAsia"/>
         </w:rPr>
-        <w:t>ssh-keygen</w:t>
-      </w:r>
-      <w:proofErr w:type="spellEnd"/>
-      <w:proofErr w:type="gramEnd"/>
-      <w:r>
-        <w:rPr>
-          <w:rFonts w:eastAsiaTheme="minorEastAsia"/>
-        </w:rPr>
-        <w:t xml:space="preserve"> -t </w:t>
-      </w:r>
-      <w:proofErr w:type="spellStart"/>
-      <w:r>
-        <w:rPr>
-          <w:rFonts w:eastAsiaTheme="minorEastAsia"/>
-        </w:rPr>
-        <w:t>rsa</w:t>
-      </w:r>
-      <w:proofErr w:type="spellEnd"/>
-      <w:r>
-        <w:rPr>
-          <w:rFonts w:eastAsiaTheme="minorEastAsia"/>
-        </w:rPr>
-        <w:t xml:space="preserve"> </w:t>
+        <w:t xml:space="preserve">ssh-keygen -t rsa </w:t>
       </w:r>
       <w:r>
         <w:rPr>
@@ -1007,7 +939,7 @@
     <w:p>
       <w:pPr>
         <w:rPr>
-          <w:rFonts w:eastAsiaTheme="minorEastAsia"/>
+          <w:rFonts w:eastAsiaTheme="minorEastAsia" w:hint="eastAsia"/>
         </w:rPr>
       </w:pPr>
       <w:r>
@@ -1053,12 +985,62 @@
     </w:p>
     <w:p>
       <w:pPr>
+        <w:pStyle w:val="3"/>
+        <w:rPr>
+          <w:rFonts w:hint="eastAsia"/>
+        </w:rPr>
+      </w:pPr>
+      <w:r>
+        <w:rPr>
+          <w:rFonts w:hint="eastAsia"/>
+        </w:rPr>
+        <w:t>使用注意事项</w:t>
+      </w:r>
+    </w:p>
+    <w:p>
+      <w:pPr>
+        <w:pStyle w:val="a8"/>
+        <w:numPr>
+          <w:ilvl w:val="0"/>
+          <w:numId w:val="11"/>
+        </w:numPr>
+        <w:ind w:firstLineChars="0"/>
+        <w:rPr>
+          <w:rFonts w:eastAsiaTheme="minorEastAsia"/>
+        </w:rPr>
+      </w:pPr>
+      <w:r>
+        <w:rPr>
+          <w:rFonts w:eastAsiaTheme="minorEastAsia" w:hint="eastAsia"/>
+        </w:rPr>
+        <w:t>在使用</w:t>
+      </w:r>
+      <w:r>
+        <w:rPr>
+          <w:rFonts w:eastAsiaTheme="minorEastAsia" w:hint="eastAsia"/>
+        </w:rPr>
+        <w:t>git push</w:t>
+      </w:r>
+      <w:r>
+        <w:rPr>
+          <w:rFonts w:eastAsiaTheme="minorEastAsia" w:hint="eastAsia"/>
+        </w:rPr>
+        <w:t>命令时，如果出错先使用</w:t>
+      </w:r>
+      <w:bookmarkStart w:id="2" w:name="_GoBack"/>
+      <w:bookmarkEnd w:id="2"/>
+      <w:r>
+        <w:rPr>
+          <w:rFonts w:eastAsiaTheme="minorEastAsia" w:hint="eastAsia"/>
+        </w:rPr>
+        <w:t>git pull</w:t>
+      </w:r>
+    </w:p>
+    <w:p>
+      <w:pPr>
         <w:pStyle w:val="2"/>
-        <w:rPr>
-          <w:rFonts w:hint="eastAsia"/>
-        </w:rPr>
-      </w:pPr>
-      <w:bookmarkStart w:id="2" w:name="_Toc515217697"/>
+      </w:pPr>
+      <w:bookmarkStart w:id="3" w:name="_Toc515217697"/>
       <w:r>
         <w:rPr>
           <w:rFonts w:hint="eastAsia"/>
@@ -1072,14 +1054,11 @@
         </w:rPr>
         <w:t>必知</w:t>
       </w:r>
-      <w:bookmarkEnd w:id="2"/>
+      <w:bookmarkEnd w:id="3"/>
     </w:p>
     <w:p>
       <w:pPr>
         <w:pStyle w:val="3"/>
-        <w:rPr>
-          <w:rFonts w:hint="eastAsia"/>
-        </w:rPr>
       </w:pPr>
       <w:r>
         <w:rPr>
@@ -1109,7 +1088,7 @@
     <w:p>
       <w:pPr>
         <w:rPr>
-          <w:rFonts w:eastAsiaTheme="minorEastAsia" w:hint="eastAsia"/>
+          <w:rFonts w:eastAsiaTheme="minorEastAsia"/>
         </w:rPr>
       </w:pPr>
       <w:r>
@@ -1199,8 +1178,6 @@
           </wp:inline>
         </w:drawing>
       </w:r>
-      <w:bookmarkStart w:id="3" w:name="_GoBack"/>
-      <w:bookmarkEnd w:id="3"/>
     </w:p>
     <w:sectPr>
       <w:footerReference w:type="default" r:id="rId20"/>
@@ -1253,7 +1230,7 @@
         <w:noProof/>
         <w:lang w:val="zh-CN"/>
       </w:rPr>
-      <w:t>4</w:t>
+      <w:t>3</w:t>
     </w:r>
     <w:r>
       <w:rPr>
@@ -1603,9 +1580,9 @@
     </w:lvl>
   </w:abstractNum>
   <w:abstractNum w:abstractNumId="3">
-    <w:nsid w:val="1FB33DB3"/>
+    <w:nsid w:val="150F080D"/>
     <w:multiLevelType w:val="hybridMultilevel"/>
-    <w:tmpl w:val="785A7378"/>
+    <w:tmpl w:val="EC982EC6"/>
     <w:lvl w:ilvl="0" w:tplc="0409000F">
       <w:start w:val="1"/>
       <w:numFmt w:val="decimal"/>
@@ -1689,6 +1666,92 @@
     </w:lvl>
   </w:abstractNum>
   <w:abstractNum w:abstractNumId="4">
+    <w:nsid w:val="1FB33DB3"/>
+    <w:multiLevelType w:val="hybridMultilevel"/>
+    <w:tmpl w:val="EC982EC6"/>
+    <w:lvl w:ilvl="0" w:tplc="0409000F">
+      <w:start w:val="1"/>
+      <w:numFmt w:val="decimal"/>
+      <w:lvlText w:val="%1."/>
+      <w:lvlJc w:val="left"/>
+      <w:pPr>
+        <w:ind w:left="420" w:hanging="420"/>
+      </w:pPr>
+    </w:lvl>
+    <w:lvl w:ilvl="1" w:tplc="04090019" w:tentative="1">
+      <w:start w:val="1"/>
+      <w:numFmt w:val="lowerLetter"/>
+      <w:lvlText w:val="%2)"/>
+      <w:lvlJc w:val="left"/>
+      <w:pPr>
+        <w:ind w:left="840" w:hanging="420"/>
+      </w:pPr>
+    </w:lvl>
+    <w:lvl w:ilvl="2" w:tplc="0409001B" w:tentative="1">
+      <w:start w:val="1"/>
+      <w:numFmt w:val="lowerRoman"/>
+      <w:lvlText w:val="%3."/>
+      <w:lvlJc w:val="right"/>
+      <w:pPr>
+        <w:ind w:left="1260" w:hanging="420"/>
+      </w:pPr>
+    </w:lvl>
+    <w:lvl w:ilvl="3" w:tplc="0409000F" w:tentative="1">
+      <w:start w:val="1"/>
+      <w:numFmt w:val="decimal"/>
+      <w:lvlText w:val="%4."/>
+      <w:lvlJc w:val="left"/>
+      <w:pPr>
+        <w:ind w:left="1680" w:hanging="420"/>
+      </w:pPr>
+    </w:lvl>
+    <w:lvl w:ilvl="4" w:tplc="04090019" w:tentative="1">
+      <w:start w:val="1"/>
+      <w:numFmt w:val="lowerLetter"/>
+      <w:lvlText w:val="%5)"/>
+      <w:lvlJc w:val="left"/>
+      <w:pPr>
+        <w:ind w:left="2100" w:hanging="420"/>
+      </w:pPr>
+    </w:lvl>
+    <w:lvl w:ilvl="5" w:tplc="0409001B" w:tentative="1">
+      <w:start w:val="1"/>
+      <w:numFmt w:val="lowerRoman"/>
+      <w:lvlText w:val="%6."/>
+      <w:lvlJc w:val="right"/>
+      <w:pPr>
+        <w:ind w:left="2520" w:hanging="420"/>
+      </w:pPr>
+    </w:lvl>
+    <w:lvl w:ilvl="6" w:tplc="0409000F" w:tentative="1">
+      <w:start w:val="1"/>
+      <w:numFmt w:val="decimal"/>
+      <w:lvlText w:val="%7."/>
+      <w:lvlJc w:val="left"/>
+      <w:pPr>
+        <w:ind w:left="2940" w:hanging="420"/>
+      </w:pPr>
+    </w:lvl>
+    <w:lvl w:ilvl="7" w:tplc="04090019" w:tentative="1">
+      <w:start w:val="1"/>
+      <w:numFmt w:val="lowerLetter"/>
+      <w:lvlText w:val="%8)"/>
+      <w:lvlJc w:val="left"/>
+      <w:pPr>
+        <w:ind w:left="3360" w:hanging="420"/>
+      </w:pPr>
+    </w:lvl>
+    <w:lvl w:ilvl="8" w:tplc="0409001B" w:tentative="1">
+      <w:start w:val="1"/>
+      <w:numFmt w:val="lowerRoman"/>
+      <w:lvlText w:val="%9."/>
+      <w:lvlJc w:val="right"/>
+      <w:pPr>
+        <w:ind w:left="3780" w:hanging="420"/>
+      </w:pPr>
+    </w:lvl>
+  </w:abstractNum>
+  <w:abstractNum w:abstractNumId="5">
     <w:nsid w:val="21016D42"/>
     <w:multiLevelType w:val="hybridMultilevel"/>
     <w:tmpl w:val="B3401E70"/>
@@ -1801,7 +1864,7 @@
       </w:rPr>
     </w:lvl>
   </w:abstractNum>
-  <w:abstractNum w:abstractNumId="5">
+  <w:abstractNum w:abstractNumId="6">
     <w:nsid w:val="26EC59AB"/>
     <w:multiLevelType w:val="hybridMultilevel"/>
     <w:tmpl w:val="0682141C"/>
@@ -1890,7 +1953,7 @@
       </w:pPr>
     </w:lvl>
   </w:abstractNum>
-  <w:abstractNum w:abstractNumId="6">
+  <w:abstractNum w:abstractNumId="7">
     <w:nsid w:val="32BE6253"/>
     <w:multiLevelType w:val="multilevel"/>
     <w:tmpl w:val="CCCA0FCA"/>
@@ -2039,7 +2102,7 @@
       </w:rPr>
     </w:lvl>
   </w:abstractNum>
-  <w:abstractNum w:abstractNumId="7">
+  <w:abstractNum w:abstractNumId="8">
     <w:nsid w:val="3DF34AB0"/>
     <w:multiLevelType w:val="hybridMultilevel"/>
     <w:tmpl w:val="8306F936"/>
@@ -2128,7 +2191,7 @@
       </w:pPr>
     </w:lvl>
   </w:abstractNum>
-  <w:abstractNum w:abstractNumId="8">
+  <w:abstractNum w:abstractNumId="9">
     <w:nsid w:val="508966F0"/>
     <w:multiLevelType w:val="multilevel"/>
     <w:tmpl w:val="94D07AE6"/>
@@ -2241,7 +2304,7 @@
       </w:pPr>
     </w:lvl>
   </w:abstractNum>
-  <w:abstractNum w:abstractNumId="9">
+  <w:abstractNum w:abstractNumId="10">
     <w:nsid w:val="5F2B4FEE"/>
     <w:multiLevelType w:val="hybridMultilevel"/>
     <w:tmpl w:val="24DEE11C"/>
@@ -2385,30 +2448,33 @@
     </w:lvlOverride>
   </w:num>
   <w:num w:numId="2">
-    <w:abstractNumId w:val="4"/>
+    <w:abstractNumId w:val="5"/>
   </w:num>
   <w:num w:numId="3">
-    <w:abstractNumId w:val="8"/>
+    <w:abstractNumId w:val="9"/>
   </w:num>
   <w:num w:numId="4">
     <w:abstractNumId w:val="2"/>
   </w:num>
   <w:num w:numId="5">
-    <w:abstractNumId w:val="7"/>
+    <w:abstractNumId w:val="8"/>
   </w:num>
   <w:num w:numId="6">
-    <w:abstractNumId w:val="5"/>
+    <w:abstractNumId w:val="6"/>
   </w:num>
   <w:num w:numId="7">
-    <w:abstractNumId w:val="9"/>
+    <w:abstractNumId w:val="10"/>
   </w:num>
   <w:num w:numId="8">
-    <w:abstractNumId w:val="6"/>
+    <w:abstractNumId w:val="7"/>
   </w:num>
   <w:num w:numId="9">
     <w:abstractNumId w:val="1"/>
   </w:num>
   <w:num w:numId="10">
+    <w:abstractNumId w:val="4"/>
+  </w:num>
+  <w:num w:numId="11">
     <w:abstractNumId w:val="3"/>
   </w:num>
   <w:numIdMacAtCleanup w:val="6"/>
@@ -3623,7 +3689,7 @@
 </file>
 
 <file path=customXml/itemProps1.xml><?xml version="1.0" encoding="utf-8"?>
-<ds:datastoreItem xmlns:ds="http://schemas.openxmlformats.org/officeDocument/2006/customXml" ds:itemID="{8642F79D-ECC5-4587-B71F-5FEE875694A5}">
+<ds:datastoreItem xmlns:ds="http://schemas.openxmlformats.org/officeDocument/2006/customXml" ds:itemID="{F5633186-0C2A-4D86-A8F2-2DACF36CB6AE}">
   <ds:schemaRefs>
     <ds:schemaRef ds:uri="http://schemas.openxmlformats.org/officeDocument/2006/bibliography"/>
   </ds:schemaRefs>
